--- a/结构设计/PKPM电算/PROJECT/桩承台、独基计算/桩承台计算_序号33.docx
+++ b/结构设计/PKPM电算/PROJECT/桩承台、独基计算/桩承台计算_序号33.docx
@@ -1344,7 +1344,7 @@
           <w:color w:val="000000"/>
           <w:shd w:val="clear" w:color="auto" w:fill="ffffff"/>
         </w:rPr>
-        <w:t xml:space="preserve">     =     2.2×   24.0</w:t>
+        <w:t xml:space="preserve">     =     1.0×   24.0</w:t>
       </w:r>
     </w:p>
     <w:p>
@@ -1365,7 +1365,7 @@
           <w:color w:val="000000"/>
           <w:shd w:val="clear" w:color="auto" w:fill="ffffff"/>
         </w:rPr>
-        <w:t xml:space="preserve">     =   54.0 kN</w:t>
+        <w:t xml:space="preserve">     =   24.0 kN</w:t>
       </w:r>
     </w:p>
     <w:p>
@@ -1571,7 +1571,7 @@
                 <w:color w:val="000000"/>
                 <w:shd w:val="clear" w:color="auto" w:fill="ffffff"/>
               </w:rPr>
-              <w:t xml:space="preserve">【11】SATWE标准组合:1.00*恒-1.00*风y左</w:t>
+              <w:t xml:space="preserve">【2】SATWE标准组合:1.00*恒+1.00*风x</w:t>
             </w:r>
           </w:p>
         </w:tc>
@@ -1616,7 +1616,7 @@
           <w:color w:val="000000"/>
           <w:shd w:val="clear" w:color="auto" w:fill="ffffff"/>
         </w:rPr>
-        <w:t xml:space="preserve">  N=1503.4kN   </w:t>
+        <w:t xml:space="preserve">  N=1302.0kN   </w:t>
       </w:r>
       <w:r>
         <w:fldChar w:fldCharType="begin"/>
@@ -1646,7 +1646,7 @@
           <w:color w:val="000000"/>
           <w:shd w:val="clear" w:color="auto" w:fill="ffffff"/>
         </w:rPr>
-        <w:t xml:space="preserve">=-14.0kN.m   </w:t>
+        <w:t xml:space="preserve">=-14.9kN.m   </w:t>
       </w:r>
       <w:r>
         <w:fldChar w:fldCharType="begin"/>
@@ -1676,7 +1676,7 @@
           <w:color w:val="000000"/>
           <w:shd w:val="clear" w:color="auto" w:fill="ffffff"/>
         </w:rPr>
-        <w:t xml:space="preserve">=14.0kN.m   </w:t>
+        <w:t xml:space="preserve">=-17.1kN.m   </w:t>
       </w:r>
       <w:r>
         <w:fldChar w:fldCharType="begin"/>
@@ -1706,7 +1706,7 @@
           <w:color w:val="000000"/>
           <w:shd w:val="clear" w:color="auto" w:fill="ffffff"/>
         </w:rPr>
-        <w:t xml:space="preserve">=7.3kN   </w:t>
+        <w:t xml:space="preserve">=-54.2kN   </w:t>
       </w:r>
       <w:r>
         <w:fldChar w:fldCharType="begin"/>
@@ -1736,7 +1736,7 @@
           <w:color w:val="000000"/>
           <w:shd w:val="clear" w:color="auto" w:fill="ffffff"/>
         </w:rPr>
-        <w:t xml:space="preserve">=12.7kN</w:t>
+        <w:t xml:space="preserve">=37.3kN</w:t>
       </w:r>
     </w:p>
     <w:p>
@@ -2043,7 +2043,7 @@
                 <w:color w:val="000000"/>
                 <w:shd w:val="clear" w:color="auto" w:fill="ffffff"/>
               </w:rPr>
-              <w:t xml:space="preserve">1503.38</w:t>
+              <w:t xml:space="preserve">1301.97</w:t>
             </w:r>
           </w:p>
         </w:tc>
@@ -2069,7 +2069,7 @@
                 <w:color w:val="000000"/>
                 <w:shd w:val="clear" w:color="auto" w:fill="ffffff"/>
               </w:rPr>
-              <w:t xml:space="preserve">1557.38</w:t>
+              <w:t xml:space="preserve">1325.97</w:t>
             </w:r>
           </w:p>
         </w:tc>
@@ -2149,7 +2149,7 @@
           <w:color w:val="000000"/>
           <w:shd w:val="clear" w:color="auto" w:fill="ffffff"/>
         </w:rPr>
-        <w:t xml:space="preserve">=    1557.4 kN;        桩均反力</w:t>
+        <w:t xml:space="preserve">=    1326.0 kN;        桩均反力</w:t>
       </w:r>
       <w:r>
         <w:fldChar w:fldCharType="begin"/>
@@ -2179,7 +2179,7 @@
           <w:color w:val="000000"/>
           <w:shd w:val="clear" w:color="auto" w:fill="ffffff"/>
         </w:rPr>
-        <w:t xml:space="preserve">=    1557.4 kN</w:t>
+        <w:t xml:space="preserve">=    1326.0 kN</w:t>
       </w:r>
     </w:p>
     <w:p>
@@ -2265,7 +2265,7 @@
                 <w:color w:val="000000"/>
                 <w:shd w:val="clear" w:color="auto" w:fill="ffffff"/>
               </w:rPr>
-              <w:t xml:space="preserve">【30】SATWE标准组合:1.00*恒+1.00*活+0.60*风y左</w:t>
+              <w:t xml:space="preserve">【15】SATWE标准组合:1.00*恒+1.00*活-0.60*风x</w:t>
             </w:r>
           </w:p>
         </w:tc>
@@ -2310,7 +2310,7 @@
           <w:color w:val="000000"/>
           <w:shd w:val="clear" w:color="auto" w:fill="ffffff"/>
         </w:rPr>
-        <w:t xml:space="preserve">  N=2209.4kN   </w:t>
+        <w:t xml:space="preserve">  N=1574.5kN   </w:t>
       </w:r>
       <w:r>
         <w:fldChar w:fldCharType="begin"/>
@@ -2340,7 +2340,7 @@
           <w:color w:val="000000"/>
           <w:shd w:val="clear" w:color="auto" w:fill="ffffff"/>
         </w:rPr>
-        <w:t xml:space="preserve">=-13.9kN.m   </w:t>
+        <w:t xml:space="preserve">=-18.9kN.m   </w:t>
       </w:r>
       <w:r>
         <w:fldChar w:fldCharType="begin"/>
@@ -2370,7 +2370,7 @@
           <w:color w:val="000000"/>
           <w:shd w:val="clear" w:color="auto" w:fill="ffffff"/>
         </w:rPr>
-        <w:t xml:space="preserve">=2.6kN.m   </w:t>
+        <w:t xml:space="preserve">=-32.1kN.m   </w:t>
       </w:r>
       <w:r>
         <w:fldChar w:fldCharType="begin"/>
@@ -2400,7 +2400,7 @@
           <w:color w:val="000000"/>
           <w:shd w:val="clear" w:color="auto" w:fill="ffffff"/>
         </w:rPr>
-        <w:t xml:space="preserve">=3.1kN   </w:t>
+        <w:t xml:space="preserve">=-70.1kN   </w:t>
       </w:r>
       <w:r>
         <w:fldChar w:fldCharType="begin"/>
@@ -2430,7 +2430,7 @@
           <w:color w:val="000000"/>
           <w:shd w:val="clear" w:color="auto" w:fill="ffffff"/>
         </w:rPr>
-        <w:t xml:space="preserve">=7.4kN</w:t>
+        <w:t xml:space="preserve">=44.6kN</w:t>
       </w:r>
     </w:p>
     <w:p>
@@ -2737,7 +2737,7 @@
                 <w:color w:val="000000"/>
                 <w:shd w:val="clear" w:color="auto" w:fill="ffffff"/>
               </w:rPr>
-              <w:t xml:space="preserve">2209.44</w:t>
+              <w:t xml:space="preserve">1574.46</w:t>
             </w:r>
           </w:p>
         </w:tc>
@@ -2763,7 +2763,7 @@
                 <w:color w:val="000000"/>
                 <w:shd w:val="clear" w:color="auto" w:fill="ffffff"/>
               </w:rPr>
-              <w:t xml:space="preserve">2263.44</w:t>
+              <w:t xml:space="preserve">1598.46</w:t>
             </w:r>
           </w:p>
         </w:tc>
@@ -2843,7 +2843,7 @@
           <w:color w:val="000000"/>
           <w:shd w:val="clear" w:color="auto" w:fill="ffffff"/>
         </w:rPr>
-        <w:t xml:space="preserve">=    2263.4 kN;        桩均反力</w:t>
+        <w:t xml:space="preserve">=    1598.5 kN;        桩均反力</w:t>
       </w:r>
       <w:r>
         <w:fldChar w:fldCharType="begin"/>
@@ -2873,7 +2873,7 @@
           <w:color w:val="000000"/>
           <w:shd w:val="clear" w:color="auto" w:fill="ffffff"/>
         </w:rPr>
-        <w:t xml:space="preserve">=    2263.4 kN</w:t>
+        <w:t xml:space="preserve">=    1598.5 kN</w:t>
       </w:r>
     </w:p>
     <w:p>
@@ -2959,7 +2959,7 @@
                 <w:color w:val="000000"/>
                 <w:shd w:val="clear" w:color="auto" w:fill="ffffff"/>
               </w:rPr>
-              <w:t xml:space="preserve">【48】SATWE标准组合:1.00*恒+0.50*活+0.20*风x右+1.00*地x</w:t>
+              <w:t xml:space="preserve">【42】SATWE标准组合:1.00*恒+0.50*活+0.20*风x+1.00*地x</w:t>
             </w:r>
           </w:p>
         </w:tc>
@@ -3004,7 +3004,7 @@
           <w:color w:val="000000"/>
           <w:shd w:val="clear" w:color="auto" w:fill="ffffff"/>
         </w:rPr>
-        <w:t xml:space="preserve">  N=1851.5kN   </w:t>
+        <w:t xml:space="preserve">  N=1349.0kN   </w:t>
       </w:r>
       <w:r>
         <w:fldChar w:fldCharType="begin"/>
@@ -3034,7 +3034,7 @@
           <w:color w:val="000000"/>
           <w:shd w:val="clear" w:color="auto" w:fill="ffffff"/>
         </w:rPr>
-        <w:t xml:space="preserve">=-8.8kN.m   </w:t>
+        <w:t xml:space="preserve">=-8.7kN.m   </w:t>
       </w:r>
       <w:r>
         <w:fldChar w:fldCharType="begin"/>
@@ -3064,7 +3064,7 @@
           <w:color w:val="000000"/>
           <w:shd w:val="clear" w:color="auto" w:fill="ffffff"/>
         </w:rPr>
-        <w:t xml:space="preserve">=76.8kN.m   </w:t>
+        <w:t xml:space="preserve">=12.9kN.m   </w:t>
       </w:r>
       <w:r>
         <w:fldChar w:fldCharType="begin"/>
@@ -3094,7 +3094,7 @@
           <w:color w:val="000000"/>
           <w:shd w:val="clear" w:color="auto" w:fill="ffffff"/>
         </w:rPr>
-        <w:t xml:space="preserve">=34.0kN   </w:t>
+        <w:t xml:space="preserve">=-36.4kN   </w:t>
       </w:r>
       <w:r>
         <w:fldChar w:fldCharType="begin"/>
@@ -3124,7 +3124,7 @@
           <w:color w:val="000000"/>
           <w:shd w:val="clear" w:color="auto" w:fill="ffffff"/>
         </w:rPr>
-        <w:t xml:space="preserve">=7.7kN</w:t>
+        <w:t xml:space="preserve">=31.9kN</w:t>
       </w:r>
     </w:p>
     <w:p>
@@ -3431,7 +3431,7 @@
                 <w:color w:val="000000"/>
                 <w:shd w:val="clear" w:color="auto" w:fill="ffffff"/>
               </w:rPr>
-              <w:t xml:space="preserve">1851.54</w:t>
+              <w:t xml:space="preserve">1348.97</w:t>
             </w:r>
           </w:p>
         </w:tc>
@@ -3457,7 +3457,7 @@
                 <w:color w:val="000000"/>
                 <w:shd w:val="clear" w:color="auto" w:fill="ffffff"/>
               </w:rPr>
-              <w:t xml:space="preserve">1905.54</w:t>
+              <w:t xml:space="preserve">1372.97</w:t>
             </w:r>
           </w:p>
         </w:tc>
@@ -3537,7 +3537,7 @@
           <w:color w:val="000000"/>
           <w:shd w:val="clear" w:color="auto" w:fill="ffffff"/>
         </w:rPr>
-        <w:t xml:space="preserve">=    1905.5 kN;        桩均反力</w:t>
+        <w:t xml:space="preserve">=    1373.0 kN;        桩均反力</w:t>
       </w:r>
       <w:r>
         <w:fldChar w:fldCharType="begin"/>
@@ -3567,7 +3567,7 @@
           <w:color w:val="000000"/>
           <w:shd w:val="clear" w:color="auto" w:fill="ffffff"/>
         </w:rPr>
-        <w:t xml:space="preserve">=    1905.5 kN</w:t>
+        <w:t xml:space="preserve">=    1373.0 kN</w:t>
       </w:r>
     </w:p>
     <w:p>
@@ -3653,7 +3653,7 @@
                 <w:color w:val="000000"/>
                 <w:shd w:val="clear" w:color="auto" w:fill="ffffff"/>
               </w:rPr>
-              <w:t xml:space="preserve">【49】SATWE标准组合:1.00*恒+0.50*活-0.20*风x右-1.00*地x</w:t>
+              <w:t xml:space="preserve">【43】SATWE标准组合:1.00*恒+0.50*活-0.20*风x-1.00*地x</w:t>
             </w:r>
           </w:p>
         </w:tc>
@@ -3698,7 +3698,7 @@
           <w:color w:val="000000"/>
           <w:shd w:val="clear" w:color="auto" w:fill="ffffff"/>
         </w:rPr>
-        <w:t xml:space="preserve">  N=1861.8kN   </w:t>
+        <w:t xml:space="preserve">  N=1534.8kN   </w:t>
       </w:r>
       <w:r>
         <w:fldChar w:fldCharType="begin"/>
@@ -3728,7 +3728,7 @@
           <w:color w:val="000000"/>
           <w:shd w:val="clear" w:color="auto" w:fill="ffffff"/>
         </w:rPr>
-        <w:t xml:space="preserve">=-24.7kN.m   </w:t>
+        <w:t xml:space="preserve">=-25.6kN.m   </w:t>
       </w:r>
       <w:r>
         <w:fldChar w:fldCharType="begin"/>
@@ -3758,7 +3758,7 @@
           <w:color w:val="000000"/>
           <w:shd w:val="clear" w:color="auto" w:fill="ffffff"/>
         </w:rPr>
-        <w:t xml:space="preserve">=-63.6kN.m   </w:t>
+        <w:t xml:space="preserve">=-65.0kN.m   </w:t>
       </w:r>
       <w:r>
         <w:fldChar w:fldCharType="begin"/>
@@ -3788,7 +3788,7 @@
           <w:color w:val="000000"/>
           <w:shd w:val="clear" w:color="auto" w:fill="ffffff"/>
         </w:rPr>
-        <w:t xml:space="preserve">=-25.1kN   </w:t>
+        <w:t xml:space="preserve">=-89.7kN   </w:t>
       </w:r>
       <w:r>
         <w:fldChar w:fldCharType="begin"/>
@@ -3818,7 +3818,7 @@
           <w:color w:val="000000"/>
           <w:shd w:val="clear" w:color="auto" w:fill="ffffff"/>
         </w:rPr>
-        <w:t xml:space="preserve">=15.0kN</w:t>
+        <w:t xml:space="preserve">=50.6kN</w:t>
       </w:r>
     </w:p>
     <w:p>
@@ -4125,7 +4125,7 @@
                 <w:color w:val="000000"/>
                 <w:shd w:val="clear" w:color="auto" w:fill="ffffff"/>
               </w:rPr>
-              <w:t xml:space="preserve">1861.85</w:t>
+              <w:t xml:space="preserve">1534.76</w:t>
             </w:r>
           </w:p>
         </w:tc>
@@ -4151,7 +4151,7 @@
                 <w:color w:val="000000"/>
                 <w:shd w:val="clear" w:color="auto" w:fill="ffffff"/>
               </w:rPr>
-              <w:t xml:space="preserve">1915.85</w:t>
+              <w:t xml:space="preserve">1558.76</w:t>
             </w:r>
           </w:p>
         </w:tc>
@@ -4231,7 +4231,7 @@
           <w:color w:val="000000"/>
           <w:shd w:val="clear" w:color="auto" w:fill="ffffff"/>
         </w:rPr>
-        <w:t xml:space="preserve">=    1915.8 kN;        桩均反力</w:t>
+        <w:t xml:space="preserve">=    1558.8 kN;        桩均反力</w:t>
       </w:r>
       <w:r>
         <w:fldChar w:fldCharType="begin"/>
@@ -4261,7 +4261,7 @@
           <w:color w:val="000000"/>
           <w:shd w:val="clear" w:color="auto" w:fill="ffffff"/>
         </w:rPr>
-        <w:t xml:space="preserve">=    1915.8 kN</w:t>
+        <w:t xml:space="preserve">=    1558.8 kN</w:t>
       </w:r>
     </w:p>
     <w:p>
@@ -4571,7 +4571,7 @@
                 <w:color w:val="000000"/>
                 <w:shd w:val="clear" w:color="auto" w:fill="ffffff"/>
               </w:rPr>
-              <w:t xml:space="preserve">2263.44 (30)</w:t>
+              <w:t xml:space="preserve">1598.46 (15)</w:t>
             </w:r>
           </w:p>
         </w:tc>
@@ -4597,7 +4597,7 @@
                 <w:color w:val="000000"/>
                 <w:shd w:val="clear" w:color="auto" w:fill="ffffff"/>
               </w:rPr>
-              <w:t xml:space="preserve">1557.38 (11)</w:t>
+              <w:t xml:space="preserve">1325.97 (2)</w:t>
             </w:r>
           </w:p>
         </w:tc>
@@ -4623,7 +4623,7 @@
                 <w:color w:val="000000"/>
                 <w:shd w:val="clear" w:color="auto" w:fill="ffffff"/>
               </w:rPr>
-              <w:t xml:space="preserve">1915.85 (49)</w:t>
+              <w:t xml:space="preserve">1558.76 (43)</w:t>
             </w:r>
           </w:p>
         </w:tc>
@@ -4649,7 +4649,7 @@
                 <w:color w:val="000000"/>
                 <w:shd w:val="clear" w:color="auto" w:fill="ffffff"/>
               </w:rPr>
-              <w:t xml:space="preserve">1905.54 (48)</w:t>
+              <w:t xml:space="preserve">1372.97 (42)</w:t>
             </w:r>
           </w:p>
         </w:tc>
@@ -4695,7 +4695,7 @@
           <w:color w:val="000000"/>
           <w:shd w:val="clear" w:color="auto" w:fill="ffffff"/>
         </w:rPr>
-        <w:t xml:space="preserve"> 桩平均反力最大值2263.44 (非震)(Load 30)
+        <w:t xml:space="preserve"> 桩平均反力最大值1598.46 (非震)(Load 15)
 </w:t>
       </w:r>
     </w:p>
@@ -4717,7 +4717,7 @@
           <w:color w:val="000000"/>
           <w:shd w:val="clear" w:color="auto" w:fill="ffffff"/>
         </w:rPr>
-        <w:t xml:space="preserve"> 桩平均反力最小值1557.38 (非震)(Load 11)
+        <w:t xml:space="preserve"> 桩平均反力最小值1325.97 (非震)(Load 2)
 </w:t>
       </w:r>
     </w:p>
@@ -4739,7 +4739,7 @@
           <w:color w:val="000000"/>
           <w:shd w:val="clear" w:color="auto" w:fill="ffffff"/>
         </w:rPr>
-        <w:t xml:space="preserve"> 桩平均反力最大值1915.85 (震)(Load 49)
+        <w:t xml:space="preserve"> 桩平均反力最大值1558.76 (震)(Load 43)
 </w:t>
       </w:r>
     </w:p>
@@ -4761,7 +4761,7 @@
           <w:color w:val="000000"/>
           <w:shd w:val="clear" w:color="auto" w:fill="ffffff"/>
         </w:rPr>
-        <w:t xml:space="preserve"> 桩平均反力最小值1905.54 (震)(Load 48)
+        <w:t xml:space="preserve"> 桩平均反力最小值1372.97 (震)(Load 42)
 </w:t>
       </w:r>
     </w:p>
